--- a/AppendixB.docx
+++ b/AppendixB.docx
@@ -113,10 +113,7 @@
       </w:r>
       <w:proofErr w:type="gramEnd"/>
       <w:r>
-        <w:t xml:space="preserve"> a</w:t>
-      </w:r>
-      <w:r>
-        <w:t xml:space="preserve">nd submitted as a collective effort by the group members listed below.  </w:t>
+        <w:t xml:space="preserve"> and submitted as a collective effort by the group members listed below.  </w:t>
       </w:r>
     </w:p>
     <w:p>
@@ -152,10 +149,7 @@
         <w:ind w:left="11" w:right="1091"/>
       </w:pPr>
       <w:r>
-        <w:t>We understand that if plagiarism is found i</w:t>
-      </w:r>
-      <w:r>
-        <w:t xml:space="preserve">n the assignment, then lower marks or no marks will be awarded for the assessed work. In addition, disciplinary actions may be taken. </w:t>
+        <w:t xml:space="preserve">We understand that if plagiarism is found in the assignment, then lower marks or no marks will be awarded for the assessed work. In addition, disciplinary actions may be taken. </w:t>
       </w:r>
     </w:p>
     <w:p>
@@ -184,9 +178,7 @@
         <w:tblW w:w="7800" w:type="dxa"/>
         <w:tblInd w:w="-107" w:type="dxa"/>
         <w:tblCellMar>
-          <w:top w:w="0" w:type="dxa"/>
           <w:left w:w="106" w:type="dxa"/>
-          <w:bottom w:w="0" w:type="dxa"/>
           <w:right w:w="115" w:type="dxa"/>
         </w:tblCellMar>
         <w:tblLook w:val="04A0" w:firstRow="1" w:lastRow="0" w:firstColumn="1" w:lastColumn="0" w:noHBand="0" w:noVBand="1"/>
@@ -506,6 +498,9 @@
             <w:r>
               <w:t xml:space="preserve"> </w:t>
             </w:r>
+            <w:r>
+              <w:t>Kevin Patrick Santoso</w:t>
+            </w:r>
           </w:p>
         </w:tc>
         <w:tc>
@@ -526,6 +521,9 @@
             </w:pPr>
             <w:r>
               <w:t xml:space="preserve"> </w:t>
+            </w:r>
+            <w:r>
+              <w:t>CZ2002</w:t>
             </w:r>
           </w:p>
         </w:tc>
@@ -548,6 +546,9 @@
             <w:r>
               <w:t xml:space="preserve"> </w:t>
             </w:r>
+            <w:r>
+              <w:t>SS11</w:t>
+            </w:r>
           </w:p>
         </w:tc>
         <w:tc>
@@ -567,7 +568,77 @@
               <w:jc w:val="left"/>
             </w:pPr>
             <w:r>
+              <w:rPr>
+                <w:noProof/>
+              </w:rPr>
+              <w:drawing>
+                <wp:anchor distT="0" distB="0" distL="114300" distR="114300" simplePos="0" relativeHeight="251663360" behindDoc="0" locked="0" layoutInCell="1" allowOverlap="1" wp14:anchorId="4E12708E" wp14:editId="202B500B">
+                  <wp:simplePos x="0" y="0"/>
+                  <wp:positionH relativeFrom="column">
+                    <wp:posOffset>671338</wp:posOffset>
+                  </wp:positionH>
+                  <wp:positionV relativeFrom="paragraph">
+                    <wp:posOffset>15060</wp:posOffset>
+                  </wp:positionV>
+                  <wp:extent cx="259080" cy="249489"/>
+                  <wp:effectExtent l="0" t="0" r="7620" b="0"/>
+                  <wp:wrapNone/>
+                  <wp:docPr id="1" name="Picture 1"/>
+                  <wp:cNvGraphicFramePr>
+                    <a:graphicFrameLocks xmlns:a="http://schemas.openxmlformats.org/drawingml/2006/main" noChangeAspect="1"/>
+                  </wp:cNvGraphicFramePr>
+                  <a:graphic xmlns:a="http://schemas.openxmlformats.org/drawingml/2006/main">
+                    <a:graphicData uri="http://schemas.openxmlformats.org/drawingml/2006/picture">
+                      <pic:pic xmlns:pic="http://schemas.openxmlformats.org/drawingml/2006/picture">
+                        <pic:nvPicPr>
+                          <pic:cNvPr id="1" name="Picture 1"/>
+                          <pic:cNvPicPr/>
+                        </pic:nvPicPr>
+                        <pic:blipFill rotWithShape="1">
+                          <a:blip r:embed="rId9" cstate="print">
+                            <a:extLst>
+                              <a:ext uri="{28A0092B-C50C-407E-A947-70E740481C1C}">
+                                <a14:useLocalDpi xmlns:a14="http://schemas.microsoft.com/office/drawing/2010/main" val="0"/>
+                              </a:ext>
+                            </a:extLst>
+                          </a:blip>
+                          <a:srcRect l="22485" t="16434" r="59142" b="52121"/>
+                          <a:stretch/>
+                        </pic:blipFill>
+                        <pic:spPr bwMode="auto">
+                          <a:xfrm>
+                            <a:off x="0" y="0"/>
+                            <a:ext cx="259080" cy="249489"/>
+                          </a:xfrm>
+                          <a:prstGeom prst="rect">
+                            <a:avLst/>
+                          </a:prstGeom>
+                          <a:ln>
+                            <a:noFill/>
+                          </a:ln>
+                          <a:extLst>
+                            <a:ext uri="{53640926-AAD7-44D8-BBD7-CCE9431645EC}">
+                              <a14:shadowObscured xmlns:a14="http://schemas.microsoft.com/office/drawing/2010/main"/>
+                            </a:ext>
+                          </a:extLst>
+                        </pic:spPr>
+                      </pic:pic>
+                    </a:graphicData>
+                  </a:graphic>
+                  <wp14:sizeRelH relativeFrom="page">
+                    <wp14:pctWidth>0</wp14:pctWidth>
+                  </wp14:sizeRelH>
+                  <wp14:sizeRelV relativeFrom="page">
+                    <wp14:pctHeight>0</wp14:pctHeight>
+                  </wp14:sizeRelV>
+                </wp:anchor>
+              </w:drawing>
+            </w:r>
+            <w:r>
               <w:t xml:space="preserve"> </w:t>
+            </w:r>
+            <w:r>
+              <w:t>12/11/2021</w:t>
             </w:r>
           </w:p>
         </w:tc>
@@ -835,12 +906,12 @@
       </w:r>
     </w:p>
     <w:sectPr>
-      <w:headerReference w:type="even" r:id="rId9"/>
-      <w:headerReference w:type="default" r:id="rId10"/>
-      <w:footerReference w:type="even" r:id="rId11"/>
-      <w:footerReference w:type="default" r:id="rId12"/>
-      <w:headerReference w:type="first" r:id="rId13"/>
-      <w:footerReference w:type="first" r:id="rId14"/>
+      <w:headerReference w:type="even" r:id="rId10"/>
+      <w:headerReference w:type="default" r:id="rId11"/>
+      <w:footerReference w:type="even" r:id="rId12"/>
+      <w:footerReference w:type="default" r:id="rId13"/>
+      <w:headerReference w:type="first" r:id="rId14"/>
+      <w:footerReference w:type="first" r:id="rId15"/>
       <w:pgSz w:w="11909" w:h="16834"/>
       <w:pgMar w:top="1412" w:right="694" w:bottom="702" w:left="1799" w:header="720" w:footer="720" w:gutter="0"/>
       <w:pgNumType w:start="0"/>
@@ -933,13 +1004,7 @@
       <w:rPr>
         <w:rFonts w:ascii="Arial" w:eastAsia="Arial" w:hAnsi="Arial" w:cs="Arial"/>
       </w:rPr>
-      <w:t>P</w:t>
-    </w:r>
-    <w:r>
-      <w:rPr>
-        <w:rFonts w:ascii="Arial" w:eastAsia="Arial" w:hAnsi="Arial" w:cs="Arial"/>
-      </w:rPr>
-      <w:t xml:space="preserve">age </w:t>
+      <w:t xml:space="preserve">Page </w:t>
     </w:r>
     <w:r>
       <w:fldChar w:fldCharType="begin"/>
@@ -4618,7 +4683,7 @@
     </inkml:brush>
   </inkml:definitions>
   <inkml:trace contextRef="#ctx0" brushRef="#br0">101 0 24575,'-5'0'0,"1"1"0,0-1 0,0 1 0,-1 0 0,1 0 0,0 0 0,0 1 0,0 0 0,0-1 0,1 1 0,-1 1 0,0-1 0,1 0 0,0 1 0,-1 0 0,1 0 0,0 0 0,0 0 0,1 0 0,-1 1 0,1-1 0,-1 1 0,1-1 0,0 1 0,0 0 0,1 0 0,-3 7 0,2-5 0,1 0 0,-1 0 0,1 0 0,0 0 0,1 0 0,-1 0 0,1 0 0,0 0 0,1 0 0,0 1 0,0-1 0,0 0 0,0 0 0,1-1 0,0 1 0,0 0 0,1 0 0,5 9 0,0-7 0,0 0 0,0-1 0,0 0 0,1-1 0,0 1 0,0-2 0,0 1 0,1-1 0,0-1 0,0 0 0,14 4 0,-20-7 0,0-1 0,0 0 0,0 0 0,0-1 0,0 1 0,0-1 0,0 0 0,0 0 0,0 0 0,0 0 0,-1-1 0,1 0 0,0 0 0,-1 0 0,0 0 0,1 0 0,-1-1 0,0 1 0,0-1 0,0 0 0,4-4 0,4-6 0,1 0 0,-2 0 0,17-27 0,-23 31 0,-1-1 0,0 0 0,-1 0 0,0 0 0,0 0 0,-1-1 0,0 1 0,-1 0 0,0-1 0,-1 1 0,-2-12 0,3 21 0,0 0 0,0 0 0,0 1 0,1-1 0,-2 0 0,1 0 0,0 0 0,0 0 0,0 1 0,0-1 0,0 0 0,-1 0 0,1 0 0,0 1 0,-1-1 0,1 0 0,0 0 0,-1 1 0,1-1 0,-1 0 0,1 1 0,-1-1 0,0 0 0,1 1 0,-1-1 0,0 1 0,1-1 0,-1 1 0,0-1 0,1 1 0,-1 0 0,0-1 0,0 1 0,0 0 0,1 0 0,-1-1 0,0 1 0,0 0 0,0 0 0,0 0 0,1 0 0,-1 0 0,0 0 0,0 0 0,0 0 0,0 1 0,1-1 0,-1 0 0,0 0 0,0 1 0,0-1 0,1 1 0,-1-1 0,0 0 0,0 1 0,1-1 0,-2 2 0,0-1 0,-1 1 0,1 0 0,-1 0 0,1 0 0,0 1 0,0-1 0,0 1 0,0-1 0,0 1 0,1-1 0,-1 1 0,1 0 0,0 0 0,-1 0 0,0 4 0,0 12 0,0 1 0,2-1 0,1 25 0,-1-40 0,0 0 0,1 1 0,-1-1 0,1 0 0,0 0 0,0 0 0,0 0 0,1 0 0,-1-1 0,1 1 0,0 0 0,0-1 0,0 1 0,0-1 0,1 1 0,-1-1 0,1 0 0,0 0 0,0-1 0,0 1 0,7 4 0,10-1 0,0-1 0,0-1 0,1-1 0,0-1 0,-1-1 0,1-1 0,0 0 0,26-5 0,-45 5 0,0-1 0,0 1 0,0-1 0,0 0 0,0 0 0,0 0 0,0 0 0,0 0 0,0 0 0,0 0 0,-1 0 0,1-1 0,0 1 0,-1-1 0,0 1 0,1-1 0,-1 0 0,0 0 0,0 1 0,0-1 0,0 0 0,0 0 0,0 0 0,0 0 0,-1 0 0,1 0 0,0-3 0,2-8 0,-1-1 0,-1 1 0,1-18 0,-2 18 0,1 9 0,-1 0 0,0 0 0,0 1 0,-1-1 0,1 0 0,-1 0 0,0 0 0,0 0 0,0 1 0,0-1 0,-1 1 0,-2-6 0,4 8 0,-1 1 0,0-1 0,1 0 0,-1 1 0,0-1 0,1 0 0,-1 1 0,0-1 0,0 1 0,1-1 0,-1 1 0,0 0 0,0-1 0,0 1 0,0 0 0,0-1 0,1 1 0,-1 0 0,0 0 0,0 0 0,-1 0 0,-1 0 0,1 1 0,0-1 0,0 1 0,0 0 0,0 0 0,-1-1 0,1 1 0,1 1 0,-1-1 0,0 0 0,0 0 0,-3 3 0,3-2 0,0 1 0,1-1 0,-1 0 0,0 0 0,1 1 0,-1-1 0,1 1 0,-1 0 0,1-1 0,0 1 0,0 0 0,1-1 0,-1 1 0,0 0 0,1 0 0,0 0 0,0 0 0,0 0 0,0 0 0,0-1 0,0 1 0,1 0 0,-1 0 0,1 0 0,0 0 0,0-1 0,0 1 0,0 0 0,0-1 0,1 1 0,-1-1 0,1 1 0,0-1 0,0 0 0,0 0 0,0 0 0,0 0 0,0 0 0,0 0 0,1 0 0,-1-1 0,1 1 0,-1-1 0,1 0 0,-1 1 0,1-1 0,0-1 0,3 2 0,5-3 0,0 0 0,0 0 0,0-1 0,0-1 0,0 1 0,0-2 0,-1 0 0,0 0 0,0-1 0,19-11 0,13-6 0,-3 5 0,-15 7 0,0-1 0,-1 0 0,35-25 0,-56 34-114,-1 1 1,1-1-1,0 0 0,-1 0 0,1 1 1,-1-1-1,0 0 0,1 0 0,-1 0 1,0-1-1,1-3 0,1-4-6712</inkml:trace>
-  <inkml:trace contextRef="#ctx0" brushRef="#br0" timeOffset="879.36">13 404 24575,'37'0'0,"-1"1"0,1-2 0,-1-1 0,0-1 0,45-11 0,-34 4 0,92-7 0,-97 13 0,-18 1 0,-1-2 0,1-1 0,-1-1 0,0-1 0,-1-1 0,0 0 0,0-2 0,26-18 0,-32 20 0,0 1 0,1 0 0,0 1 0,1 1 0,0 0 0,29-5 0,-7 6 0,0 2 0,41 1 0,-49-3-1365,-24 3-5461</inkml:trace>
+  <inkml:trace contextRef="#ctx0" brushRef="#br0" timeOffset="879.35">13 404 24575,'37'0'0,"-1"1"0,1-2 0,-1-1 0,0-1 0,45-11 0,-34 4 0,92-7 0,-97 13 0,-18 1 0,-1-2 0,1-1 0,-1-1 0,0-1 0,-1-1 0,0 0 0,0-2 0,26-18 0,-32 20 0,0 1 0,1 0 0,0 1 0,1 1 0,0 0 0,29-5 0,-7 6 0,0 2 0,41 1 0,-49-3-1365,-24 3-5461</inkml:trace>
   <inkml:trace contextRef="#ctx0" brushRef="#br0" timeOffset="1305.57">1095 51 24575,'0'0'-8191</inkml:trace>
 </inkml:ink>
 </file>

--- a/AppendixB.docx
+++ b/AppendixB.docx
@@ -105,15 +105,7 @@
         <w:ind w:left="11" w:right="1091"/>
       </w:pPr>
       <w:r>
-        <w:t xml:space="preserve">We hereby declare that the attached group assignment has been researched, undertaken, </w:t>
-      </w:r>
-      <w:proofErr w:type="gramStart"/>
-      <w:r>
-        <w:t>completed</w:t>
-      </w:r>
-      <w:proofErr w:type="gramEnd"/>
-      <w:r>
-        <w:t xml:space="preserve"> and submitted as a collective effort by the group members listed below.  </w:t>
+        <w:t xml:space="preserve">We hereby declare that the attached group assignment has been researched, undertaken, completed and submitted as a collective effort by the group members listed below.  </w:t>
       </w:r>
     </w:p>
     <w:p>
@@ -516,12 +508,9 @@
           <w:p>
             <w:pPr>
               <w:spacing w:after="0" w:line="259" w:lineRule="auto"/>
-              <w:ind w:left="2" w:firstLine="0"/>
+              <w:ind w:left="0" w:firstLine="0"/>
               <w:jc w:val="left"/>
             </w:pPr>
-            <w:r>
-              <w:t xml:space="preserve"> </w:t>
-            </w:r>
             <w:r>
               <w:t>CZ2002</w:t>
             </w:r>
@@ -543,9 +532,6 @@
               <w:ind w:left="0" w:firstLine="0"/>
               <w:jc w:val="left"/>
             </w:pPr>
-            <w:r>
-              <w:t xml:space="preserve"> </w:t>
-            </w:r>
             <w:r>
               <w:t>SS11</w:t>
             </w:r>
@@ -666,6 +652,9 @@
             <w:r>
               <w:t xml:space="preserve"> </w:t>
             </w:r>
+            <w:r>
+              <w:t>Chai Youxiang</w:t>
+            </w:r>
           </w:p>
         </w:tc>
         <w:tc>
@@ -681,11 +670,11 @@
           <w:p>
             <w:pPr>
               <w:spacing w:after="0" w:line="259" w:lineRule="auto"/>
-              <w:ind w:left="2" w:firstLine="0"/>
+              <w:ind w:left="0" w:firstLine="0"/>
               <w:jc w:val="left"/>
             </w:pPr>
             <w:r>
-              <w:t xml:space="preserve"> </w:t>
+              <w:t>CZ2002</w:t>
             </w:r>
           </w:p>
         </w:tc>
@@ -706,7 +695,7 @@
               <w:jc w:val="left"/>
             </w:pPr>
             <w:r>
-              <w:t xml:space="preserve"> </w:t>
+              <w:t>SS11</w:t>
             </w:r>
           </w:p>
         </w:tc>
@@ -728,6 +717,62 @@
             </w:pPr>
             <w:r>
               <w:t xml:space="preserve"> </w:t>
+            </w:r>
+            <w:r>
+              <w:t>12/11/2021</w:t>
+            </w:r>
+          </w:p>
+          <w:p>
+            <w:pPr>
+              <w:spacing w:after="0" w:line="259" w:lineRule="auto"/>
+              <w:ind w:left="2" w:firstLine="0"/>
+              <w:jc w:val="left"/>
+            </w:pPr>
+            <w:r>
+              <w:rPr>
+                <w:noProof/>
+              </w:rPr>
+              <w:drawing>
+                <wp:inline distT="0" distB="0" distL="0" distR="0" wp14:anchorId="0E000A48" wp14:editId="7A2599DB">
+                  <wp:extent cx="427055" cy="302375"/>
+                  <wp:effectExtent l="0" t="0" r="0" b="2540"/>
+                  <wp:docPr id="2" name="Picture 2" descr="Text, letter&#10;&#10;Description automatically generated"/>
+                  <wp:cNvGraphicFramePr>
+                    <a:graphicFrameLocks xmlns:a="http://schemas.openxmlformats.org/drawingml/2006/main" noChangeAspect="1"/>
+                  </wp:cNvGraphicFramePr>
+                  <a:graphic xmlns:a="http://schemas.openxmlformats.org/drawingml/2006/main">
+                    <a:graphicData uri="http://schemas.openxmlformats.org/drawingml/2006/picture">
+                      <pic:pic xmlns:pic="http://schemas.openxmlformats.org/drawingml/2006/picture">
+                        <pic:nvPicPr>
+                          <pic:cNvPr id="2" name="Picture 2" descr="Text, letter&#10;&#10;Description automatically generated"/>
+                          <pic:cNvPicPr/>
+                        </pic:nvPicPr>
+                        <pic:blipFill>
+                          <a:blip r:embed="rId10" cstate="print">
+                            <a:extLst>
+                              <a:ext uri="{28A0092B-C50C-407E-A947-70E740481C1C}">
+                                <a14:useLocalDpi xmlns:a14="http://schemas.microsoft.com/office/drawing/2010/main" val="0"/>
+                              </a:ext>
+                            </a:extLst>
+                          </a:blip>
+                          <a:stretch>
+                            <a:fillRect/>
+                          </a:stretch>
+                        </pic:blipFill>
+                        <pic:spPr>
+                          <a:xfrm>
+                            <a:off x="0" y="0"/>
+                            <a:ext cx="480779" cy="340414"/>
+                          </a:xfrm>
+                          <a:prstGeom prst="rect">
+                            <a:avLst/>
+                          </a:prstGeom>
+                        </pic:spPr>
+                      </pic:pic>
+                    </a:graphicData>
+                  </a:graphic>
+                </wp:inline>
+              </w:drawing>
             </w:r>
           </w:p>
         </w:tc>
@@ -821,6 +866,160 @@
           </w:p>
         </w:tc>
       </w:tr>
+      <w:tr>
+        <w:trPr>
+          <w:trHeight w:val="430"/>
+        </w:trPr>
+        <w:tc>
+          <w:tcPr>
+            <w:tcW w:w="2808" w:type="dxa"/>
+            <w:tcBorders>
+              <w:top w:val="single" w:sz="4" w:space="0" w:color="000000"/>
+              <w:left w:val="single" w:sz="4" w:space="0" w:color="000000"/>
+              <w:bottom w:val="single" w:sz="4" w:space="0" w:color="000000"/>
+              <w:right w:val="single" w:sz="4" w:space="0" w:color="000000"/>
+            </w:tcBorders>
+          </w:tcPr>
+          <w:p>
+            <w:pPr>
+              <w:spacing w:after="0" w:line="259" w:lineRule="auto"/>
+              <w:ind w:left="2" w:firstLine="0"/>
+              <w:jc w:val="left"/>
+            </w:pPr>
+          </w:p>
+        </w:tc>
+        <w:tc>
+          <w:tcPr>
+            <w:tcW w:w="2251" w:type="dxa"/>
+            <w:tcBorders>
+              <w:top w:val="single" w:sz="4" w:space="0" w:color="000000"/>
+              <w:left w:val="single" w:sz="4" w:space="0" w:color="000000"/>
+              <w:bottom w:val="single" w:sz="4" w:space="0" w:color="000000"/>
+              <w:right w:val="single" w:sz="4" w:space="0" w:color="000000"/>
+            </w:tcBorders>
+          </w:tcPr>
+          <w:p>
+            <w:pPr>
+              <w:spacing w:after="0" w:line="259" w:lineRule="auto"/>
+              <w:ind w:left="2" w:firstLine="0"/>
+              <w:jc w:val="left"/>
+            </w:pPr>
+          </w:p>
+        </w:tc>
+        <w:tc>
+          <w:tcPr>
+            <w:tcW w:w="989" w:type="dxa"/>
+            <w:tcBorders>
+              <w:top w:val="single" w:sz="4" w:space="0" w:color="000000"/>
+              <w:left w:val="single" w:sz="4" w:space="0" w:color="000000"/>
+              <w:bottom w:val="single" w:sz="4" w:space="0" w:color="000000"/>
+              <w:right w:val="single" w:sz="4" w:space="0" w:color="000000"/>
+            </w:tcBorders>
+          </w:tcPr>
+          <w:p>
+            <w:pPr>
+              <w:spacing w:after="0" w:line="259" w:lineRule="auto"/>
+              <w:ind w:left="0" w:firstLine="0"/>
+              <w:jc w:val="left"/>
+            </w:pPr>
+          </w:p>
+        </w:tc>
+        <w:tc>
+          <w:tcPr>
+            <w:tcW w:w="1752" w:type="dxa"/>
+            <w:tcBorders>
+              <w:top w:val="single" w:sz="4" w:space="0" w:color="000000"/>
+              <w:left w:val="single" w:sz="4" w:space="0" w:color="000000"/>
+              <w:bottom w:val="single" w:sz="4" w:space="0" w:color="000000"/>
+              <w:right w:val="single" w:sz="4" w:space="0" w:color="000000"/>
+            </w:tcBorders>
+          </w:tcPr>
+          <w:p>
+            <w:pPr>
+              <w:spacing w:after="0" w:line="259" w:lineRule="auto"/>
+              <w:ind w:left="2" w:firstLine="0"/>
+              <w:jc w:val="left"/>
+            </w:pPr>
+          </w:p>
+        </w:tc>
+      </w:tr>
+      <w:tr>
+        <w:trPr>
+          <w:trHeight w:val="430"/>
+        </w:trPr>
+        <w:tc>
+          <w:tcPr>
+            <w:tcW w:w="2808" w:type="dxa"/>
+            <w:tcBorders>
+              <w:top w:val="single" w:sz="4" w:space="0" w:color="000000"/>
+              <w:left w:val="single" w:sz="4" w:space="0" w:color="000000"/>
+              <w:bottom w:val="single" w:sz="4" w:space="0" w:color="000000"/>
+              <w:right w:val="single" w:sz="4" w:space="0" w:color="000000"/>
+            </w:tcBorders>
+          </w:tcPr>
+          <w:p>
+            <w:pPr>
+              <w:spacing w:after="0" w:line="259" w:lineRule="auto"/>
+              <w:ind w:left="2" w:firstLine="0"/>
+              <w:jc w:val="left"/>
+            </w:pPr>
+          </w:p>
+        </w:tc>
+        <w:tc>
+          <w:tcPr>
+            <w:tcW w:w="2251" w:type="dxa"/>
+            <w:tcBorders>
+              <w:top w:val="single" w:sz="4" w:space="0" w:color="000000"/>
+              <w:left w:val="single" w:sz="4" w:space="0" w:color="000000"/>
+              <w:bottom w:val="single" w:sz="4" w:space="0" w:color="000000"/>
+              <w:right w:val="single" w:sz="4" w:space="0" w:color="000000"/>
+            </w:tcBorders>
+          </w:tcPr>
+          <w:p>
+            <w:pPr>
+              <w:spacing w:after="0" w:line="259" w:lineRule="auto"/>
+              <w:ind w:left="2" w:firstLine="0"/>
+              <w:jc w:val="left"/>
+            </w:pPr>
+          </w:p>
+        </w:tc>
+        <w:tc>
+          <w:tcPr>
+            <w:tcW w:w="989" w:type="dxa"/>
+            <w:tcBorders>
+              <w:top w:val="single" w:sz="4" w:space="0" w:color="000000"/>
+              <w:left w:val="single" w:sz="4" w:space="0" w:color="000000"/>
+              <w:bottom w:val="single" w:sz="4" w:space="0" w:color="000000"/>
+              <w:right w:val="single" w:sz="4" w:space="0" w:color="000000"/>
+            </w:tcBorders>
+          </w:tcPr>
+          <w:p>
+            <w:pPr>
+              <w:spacing w:after="0" w:line="259" w:lineRule="auto"/>
+              <w:ind w:left="0" w:firstLine="0"/>
+              <w:jc w:val="left"/>
+            </w:pPr>
+          </w:p>
+        </w:tc>
+        <w:tc>
+          <w:tcPr>
+            <w:tcW w:w="1752" w:type="dxa"/>
+            <w:tcBorders>
+              <w:top w:val="single" w:sz="4" w:space="0" w:color="000000"/>
+              <w:left w:val="single" w:sz="4" w:space="0" w:color="000000"/>
+              <w:bottom w:val="single" w:sz="4" w:space="0" w:color="000000"/>
+              <w:right w:val="single" w:sz="4" w:space="0" w:color="000000"/>
+            </w:tcBorders>
+          </w:tcPr>
+          <w:p>
+            <w:pPr>
+              <w:spacing w:after="0" w:line="259" w:lineRule="auto"/>
+              <w:ind w:left="2" w:firstLine="0"/>
+              <w:jc w:val="left"/>
+            </w:pPr>
+          </w:p>
+        </w:tc>
+      </w:tr>
     </w:tbl>
     <w:p>
       <w:pPr>
@@ -906,12 +1105,12 @@
       </w:r>
     </w:p>
     <w:sectPr>
-      <w:headerReference w:type="even" r:id="rId10"/>
-      <w:headerReference w:type="default" r:id="rId11"/>
-      <w:footerReference w:type="even" r:id="rId12"/>
-      <w:footerReference w:type="default" r:id="rId13"/>
-      <w:headerReference w:type="first" r:id="rId14"/>
-      <w:footerReference w:type="first" r:id="rId15"/>
+      <w:headerReference w:type="even" r:id="rId11"/>
+      <w:headerReference w:type="default" r:id="rId12"/>
+      <w:footerReference w:type="even" r:id="rId13"/>
+      <w:footerReference w:type="default" r:id="rId14"/>
+      <w:headerReference w:type="first" r:id="rId15"/>
+      <w:footerReference w:type="first" r:id="rId16"/>
       <w:pgSz w:w="11909" w:h="16834"/>
       <w:pgMar w:top="1412" w:right="694" w:bottom="702" w:left="1799" w:header="720" w:footer="720" w:gutter="0"/>
       <w:pgNumType w:start="0"/>
@@ -4683,7 +4882,7 @@
     </inkml:brush>
   </inkml:definitions>
   <inkml:trace contextRef="#ctx0" brushRef="#br0">101 0 24575,'-5'0'0,"1"1"0,0-1 0,0 1 0,-1 0 0,1 0 0,0 0 0,0 1 0,0 0 0,0-1 0,1 1 0,-1 1 0,0-1 0,1 0 0,0 1 0,-1 0 0,1 0 0,0 0 0,0 0 0,1 0 0,-1 1 0,1-1 0,-1 1 0,1-1 0,0 1 0,0 0 0,1 0 0,-3 7 0,2-5 0,1 0 0,-1 0 0,1 0 0,0 0 0,1 0 0,-1 0 0,1 0 0,0 0 0,1 0 0,0 1 0,0-1 0,0 0 0,0 0 0,1-1 0,0 1 0,0 0 0,1 0 0,5 9 0,0-7 0,0 0 0,0-1 0,0 0 0,1-1 0,0 1 0,0-2 0,0 1 0,1-1 0,0-1 0,0 0 0,14 4 0,-20-7 0,0-1 0,0 0 0,0 0 0,0-1 0,0 1 0,0-1 0,0 0 0,0 0 0,0 0 0,0 0 0,-1-1 0,1 0 0,0 0 0,-1 0 0,0 0 0,1 0 0,-1-1 0,0 1 0,0-1 0,0 0 0,4-4 0,4-6 0,1 0 0,-2 0 0,17-27 0,-23 31 0,-1-1 0,0 0 0,-1 0 0,0 0 0,0 0 0,-1-1 0,0 1 0,-1 0 0,0-1 0,-1 1 0,-2-12 0,3 21 0,0 0 0,0 0 0,0 1 0,1-1 0,-2 0 0,1 0 0,0 0 0,0 0 0,0 1 0,0-1 0,0 0 0,-1 0 0,1 0 0,0 1 0,-1-1 0,1 0 0,0 0 0,-1 1 0,1-1 0,-1 0 0,1 1 0,-1-1 0,0 0 0,1 1 0,-1-1 0,0 1 0,1-1 0,-1 1 0,0-1 0,1 1 0,-1 0 0,0-1 0,0 1 0,0 0 0,1 0 0,-1-1 0,0 1 0,0 0 0,0 0 0,0 0 0,1 0 0,-1 0 0,0 0 0,0 0 0,0 0 0,0 1 0,1-1 0,-1 0 0,0 0 0,0 1 0,0-1 0,1 1 0,-1-1 0,0 0 0,0 1 0,1-1 0,-2 2 0,0-1 0,-1 1 0,1 0 0,-1 0 0,1 0 0,0 1 0,0-1 0,0 1 0,0-1 0,0 1 0,1-1 0,-1 1 0,1 0 0,0 0 0,-1 0 0,0 4 0,0 12 0,0 1 0,2-1 0,1 25 0,-1-40 0,0 0 0,1 1 0,-1-1 0,1 0 0,0 0 0,0 0 0,0 0 0,1 0 0,-1-1 0,1 1 0,0 0 0,0-1 0,0 1 0,0-1 0,1 1 0,-1-1 0,1 0 0,0 0 0,0-1 0,0 1 0,7 4 0,10-1 0,0-1 0,0-1 0,1-1 0,0-1 0,-1-1 0,1-1 0,0 0 0,26-5 0,-45 5 0,0-1 0,0 1 0,0-1 0,0 0 0,0 0 0,0 0 0,0 0 0,0 0 0,0 0 0,0 0 0,-1 0 0,1-1 0,0 1 0,-1-1 0,0 1 0,1-1 0,-1 0 0,0 0 0,0 1 0,0-1 0,0 0 0,0 0 0,0 0 0,0 0 0,-1 0 0,1 0 0,0-3 0,2-8 0,-1-1 0,-1 1 0,1-18 0,-2 18 0,1 9 0,-1 0 0,0 0 0,0 1 0,-1-1 0,1 0 0,-1 0 0,0 0 0,0 0 0,0 1 0,0-1 0,-1 1 0,-2-6 0,4 8 0,-1 1 0,0-1 0,1 0 0,-1 1 0,0-1 0,1 0 0,-1 1 0,0-1 0,0 1 0,1-1 0,-1 1 0,0 0 0,0-1 0,0 1 0,0 0 0,0-1 0,1 1 0,-1 0 0,0 0 0,0 0 0,-1 0 0,-1 0 0,1 1 0,0-1 0,0 1 0,0 0 0,0 0 0,-1-1 0,1 1 0,1 1 0,-1-1 0,0 0 0,0 0 0,-3 3 0,3-2 0,0 1 0,1-1 0,-1 0 0,0 0 0,1 1 0,-1-1 0,1 1 0,-1 0 0,1-1 0,0 1 0,0 0 0,1-1 0,-1 1 0,0 0 0,1 0 0,0 0 0,0 0 0,0 0 0,0 0 0,0-1 0,0 1 0,1 0 0,-1 0 0,1 0 0,0 0 0,0-1 0,0 1 0,0 0 0,0-1 0,1 1 0,-1-1 0,1 1 0,0-1 0,0 0 0,0 0 0,0 0 0,0 0 0,0 0 0,0 0 0,1 0 0,-1-1 0,1 1 0,-1-1 0,1 0 0,-1 1 0,1-1 0,0-1 0,3 2 0,5-3 0,0 0 0,0 0 0,0-1 0,0-1 0,0 1 0,0-2 0,-1 0 0,0 0 0,0-1 0,19-11 0,13-6 0,-3 5 0,-15 7 0,0-1 0,-1 0 0,35-25 0,-56 34-114,-1 1 1,1-1-1,0 0 0,-1 0 0,1 1 1,-1-1-1,0 0 0,1 0 0,-1 0 1,0-1-1,1-3 0,1-4-6712</inkml:trace>
-  <inkml:trace contextRef="#ctx0" brushRef="#br0" timeOffset="879.35">13 404 24575,'37'0'0,"-1"1"0,1-2 0,-1-1 0,0-1 0,45-11 0,-34 4 0,92-7 0,-97 13 0,-18 1 0,-1-2 0,1-1 0,-1-1 0,0-1 0,-1-1 0,0 0 0,0-2 0,26-18 0,-32 20 0,0 1 0,1 0 0,0 1 0,1 1 0,0 0 0,29-5 0,-7 6 0,0 2 0,41 1 0,-49-3-1365,-24 3-5461</inkml:trace>
+  <inkml:trace contextRef="#ctx0" brushRef="#br0" timeOffset="879.34">13 404 24575,'37'0'0,"-1"1"0,1-2 0,-1-1 0,0-1 0,45-11 0,-34 4 0,92-7 0,-97 13 0,-18 1 0,-1-2 0,1-1 0,-1-1 0,0-1 0,-1-1 0,0 0 0,0-2 0,26-18 0,-32 20 0,0 1 0,1 0 0,0 1 0,1 1 0,0 0 0,29-5 0,-7 6 0,0 2 0,41 1 0,-49-3-1365,-24 3-5461</inkml:trace>
   <inkml:trace contextRef="#ctx0" brushRef="#br0" timeOffset="1305.57">1095 51 24575,'0'0'-8191</inkml:trace>
 </inkml:ink>
 </file>

--- a/AppendixB.docx
+++ b/AppendixB.docx
@@ -800,6 +800,9 @@
             <w:r>
               <w:t xml:space="preserve"> </w:t>
             </w:r>
+            <w:r>
+              <w:t>Lek Wei Chen</w:t>
+            </w:r>
           </w:p>
         </w:tc>
         <w:tc>
@@ -819,7 +822,7 @@
               <w:jc w:val="left"/>
             </w:pPr>
             <w:r>
-              <w:t xml:space="preserve"> </w:t>
+              <w:t>CZ2002</w:t>
             </w:r>
           </w:p>
         </w:tc>
@@ -840,7 +843,7 @@
               <w:jc w:val="left"/>
             </w:pPr>
             <w:r>
-              <w:t xml:space="preserve"> </w:t>
+              <w:t>SS11</w:t>
             </w:r>
           </w:p>
         </w:tc>
@@ -861,8 +864,52 @@
               <w:jc w:val="left"/>
             </w:pPr>
             <w:r>
-              <w:t xml:space="preserve"> </w:t>
+              <w:t xml:space="preserve">12/11/2021   </w:t>
             </w:r>
+            <w:r>
+              <w:drawing>
+                <wp:inline distT="0" distB="0" distL="0" distR="0" wp14:anchorId="4BDE41B9" wp14:editId="64C5878E">
+                  <wp:extent cx="236645" cy="189600"/>
+                  <wp:effectExtent l="0" t="0" r="0" b="1270"/>
+                  <wp:docPr id="3" name="Picture 3"/>
+                  <wp:cNvGraphicFramePr>
+                    <a:graphicFrameLocks xmlns:a="http://schemas.openxmlformats.org/drawingml/2006/main" noChangeAspect="1"/>
+                  </wp:cNvGraphicFramePr>
+                  <a:graphic xmlns:a="http://schemas.openxmlformats.org/drawingml/2006/main">
+                    <a:graphicData uri="http://schemas.openxmlformats.org/drawingml/2006/picture">
+                      <pic:pic xmlns:pic="http://schemas.openxmlformats.org/drawingml/2006/picture">
+                        <pic:nvPicPr>
+                          <pic:cNvPr id="1" name=""/>
+                          <pic:cNvPicPr/>
+                        </pic:nvPicPr>
+                        <pic:blipFill>
+                          <a:blip r:embed="rId11"/>
+                          <a:stretch>
+                            <a:fillRect/>
+                          </a:stretch>
+                        </pic:blipFill>
+                        <pic:spPr>
+                          <a:xfrm>
+                            <a:off x="0" y="0"/>
+                            <a:ext cx="250086" cy="200369"/>
+                          </a:xfrm>
+                          <a:prstGeom prst="rect">
+                            <a:avLst/>
+                          </a:prstGeom>
+                        </pic:spPr>
+                      </pic:pic>
+                    </a:graphicData>
+                  </a:graphic>
+                </wp:inline>
+              </w:drawing>
+            </w:r>
+          </w:p>
+          <w:p>
+            <w:pPr>
+              <w:spacing w:after="0" w:line="259" w:lineRule="auto"/>
+              <w:ind w:left="2" w:firstLine="0"/>
+              <w:jc w:val="left"/>
+            </w:pPr>
           </w:p>
         </w:tc>
       </w:tr>
@@ -1105,12 +1152,12 @@
       </w:r>
     </w:p>
     <w:sectPr>
-      <w:headerReference w:type="even" r:id="rId11"/>
-      <w:headerReference w:type="default" r:id="rId12"/>
-      <w:footerReference w:type="even" r:id="rId13"/>
-      <w:footerReference w:type="default" r:id="rId14"/>
-      <w:headerReference w:type="first" r:id="rId15"/>
-      <w:footerReference w:type="first" r:id="rId16"/>
+      <w:headerReference w:type="even" r:id="rId12"/>
+      <w:headerReference w:type="default" r:id="rId13"/>
+      <w:footerReference w:type="even" r:id="rId14"/>
+      <w:footerReference w:type="default" r:id="rId15"/>
+      <w:headerReference w:type="first" r:id="rId16"/>
+      <w:footerReference w:type="first" r:id="rId17"/>
       <w:pgSz w:w="11909" w:h="16834"/>
       <w:pgMar w:top="1412" w:right="694" w:bottom="702" w:left="1799" w:header="720" w:footer="720" w:gutter="0"/>
       <w:pgNumType w:start="0"/>
@@ -4882,7 +4929,7 @@
     </inkml:brush>
   </inkml:definitions>
   <inkml:trace contextRef="#ctx0" brushRef="#br0">101 0 24575,'-5'0'0,"1"1"0,0-1 0,0 1 0,-1 0 0,1 0 0,0 0 0,0 1 0,0 0 0,0-1 0,1 1 0,-1 1 0,0-1 0,1 0 0,0 1 0,-1 0 0,1 0 0,0 0 0,0 0 0,1 0 0,-1 1 0,1-1 0,-1 1 0,1-1 0,0 1 0,0 0 0,1 0 0,-3 7 0,2-5 0,1 0 0,-1 0 0,1 0 0,0 0 0,1 0 0,-1 0 0,1 0 0,0 0 0,1 0 0,0 1 0,0-1 0,0 0 0,0 0 0,1-1 0,0 1 0,0 0 0,1 0 0,5 9 0,0-7 0,0 0 0,0-1 0,0 0 0,1-1 0,0 1 0,0-2 0,0 1 0,1-1 0,0-1 0,0 0 0,14 4 0,-20-7 0,0-1 0,0 0 0,0 0 0,0-1 0,0 1 0,0-1 0,0 0 0,0 0 0,0 0 0,0 0 0,-1-1 0,1 0 0,0 0 0,-1 0 0,0 0 0,1 0 0,-1-1 0,0 1 0,0-1 0,0 0 0,4-4 0,4-6 0,1 0 0,-2 0 0,17-27 0,-23 31 0,-1-1 0,0 0 0,-1 0 0,0 0 0,0 0 0,-1-1 0,0 1 0,-1 0 0,0-1 0,-1 1 0,-2-12 0,3 21 0,0 0 0,0 0 0,0 1 0,1-1 0,-2 0 0,1 0 0,0 0 0,0 0 0,0 1 0,0-1 0,0 0 0,-1 0 0,1 0 0,0 1 0,-1-1 0,1 0 0,0 0 0,-1 1 0,1-1 0,-1 0 0,1 1 0,-1-1 0,0 0 0,1 1 0,-1-1 0,0 1 0,1-1 0,-1 1 0,0-1 0,1 1 0,-1 0 0,0-1 0,0 1 0,0 0 0,1 0 0,-1-1 0,0 1 0,0 0 0,0 0 0,0 0 0,1 0 0,-1 0 0,0 0 0,0 0 0,0 0 0,0 1 0,1-1 0,-1 0 0,0 0 0,0 1 0,0-1 0,1 1 0,-1-1 0,0 0 0,0 1 0,1-1 0,-2 2 0,0-1 0,-1 1 0,1 0 0,-1 0 0,1 0 0,0 1 0,0-1 0,0 1 0,0-1 0,0 1 0,1-1 0,-1 1 0,1 0 0,0 0 0,-1 0 0,0 4 0,0 12 0,0 1 0,2-1 0,1 25 0,-1-40 0,0 0 0,1 1 0,-1-1 0,1 0 0,0 0 0,0 0 0,0 0 0,1 0 0,-1-1 0,1 1 0,0 0 0,0-1 0,0 1 0,0-1 0,1 1 0,-1-1 0,1 0 0,0 0 0,0-1 0,0 1 0,7 4 0,10-1 0,0-1 0,0-1 0,1-1 0,0-1 0,-1-1 0,1-1 0,0 0 0,26-5 0,-45 5 0,0-1 0,0 1 0,0-1 0,0 0 0,0 0 0,0 0 0,0 0 0,0 0 0,0 0 0,0 0 0,-1 0 0,1-1 0,0 1 0,-1-1 0,0 1 0,1-1 0,-1 0 0,0 0 0,0 1 0,0-1 0,0 0 0,0 0 0,0 0 0,0 0 0,-1 0 0,1 0 0,0-3 0,2-8 0,-1-1 0,-1 1 0,1-18 0,-2 18 0,1 9 0,-1 0 0,0 0 0,0 1 0,-1-1 0,1 0 0,-1 0 0,0 0 0,0 0 0,0 1 0,0-1 0,-1 1 0,-2-6 0,4 8 0,-1 1 0,0-1 0,1 0 0,-1 1 0,0-1 0,1 0 0,-1 1 0,0-1 0,0 1 0,1-1 0,-1 1 0,0 0 0,0-1 0,0 1 0,0 0 0,0-1 0,1 1 0,-1 0 0,0 0 0,0 0 0,-1 0 0,-1 0 0,1 1 0,0-1 0,0 1 0,0 0 0,0 0 0,-1-1 0,1 1 0,1 1 0,-1-1 0,0 0 0,0 0 0,-3 3 0,3-2 0,0 1 0,1-1 0,-1 0 0,0 0 0,1 1 0,-1-1 0,1 1 0,-1 0 0,1-1 0,0 1 0,0 0 0,1-1 0,-1 1 0,0 0 0,1 0 0,0 0 0,0 0 0,0 0 0,0 0 0,0-1 0,0 1 0,1 0 0,-1 0 0,1 0 0,0 0 0,0-1 0,0 1 0,0 0 0,0-1 0,1 1 0,-1-1 0,1 1 0,0-1 0,0 0 0,0 0 0,0 0 0,0 0 0,0 0 0,0 0 0,1 0 0,-1-1 0,1 1 0,-1-1 0,1 0 0,-1 1 0,1-1 0,0-1 0,3 2 0,5-3 0,0 0 0,0 0 0,0-1 0,0-1 0,0 1 0,0-2 0,-1 0 0,0 0 0,0-1 0,19-11 0,13-6 0,-3 5 0,-15 7 0,0-1 0,-1 0 0,35-25 0,-56 34-114,-1 1 1,1-1-1,0 0 0,-1 0 0,1 1 1,-1-1-1,0 0 0,1 0 0,-1 0 1,0-1-1,1-3 0,1-4-6712</inkml:trace>
-  <inkml:trace contextRef="#ctx0" brushRef="#br0" timeOffset="879.34">13 404 24575,'37'0'0,"-1"1"0,1-2 0,-1-1 0,0-1 0,45-11 0,-34 4 0,92-7 0,-97 13 0,-18 1 0,-1-2 0,1-1 0,-1-1 0,0-1 0,-1-1 0,0 0 0,0-2 0,26-18 0,-32 20 0,0 1 0,1 0 0,0 1 0,1 1 0,0 0 0,29-5 0,-7 6 0,0 2 0,41 1 0,-49-3-1365,-24 3-5461</inkml:trace>
+  <inkml:trace contextRef="#ctx0" brushRef="#br0" timeOffset="879.33">13 404 24575,'37'0'0,"-1"1"0,1-2 0,-1-1 0,0-1 0,45-11 0,-34 4 0,92-7 0,-97 13 0,-18 1 0,-1-2 0,1-1 0,-1-1 0,0-1 0,-1-1 0,0 0 0,0-2 0,26-18 0,-32 20 0,0 1 0,1 0 0,0 1 0,1 1 0,0 0 0,29-5 0,-7 6 0,0 2 0,41 1 0,-49-3-1365,-24 3-5461</inkml:trace>
   <inkml:trace contextRef="#ctx0" brushRef="#br0" timeOffset="1305.57">1095 51 24575,'0'0'-8191</inkml:trace>
 </inkml:ink>
 </file>

--- a/AppendixB.docx
+++ b/AppendixB.docx
@@ -867,6 +867,9 @@
               <w:t xml:space="preserve">12/11/2021   </w:t>
             </w:r>
             <w:r>
+              <w:rPr>
+                <w:noProof/>
+              </w:rPr>
               <w:drawing>
                 <wp:inline distT="0" distB="0" distL="0" distR="0" wp14:anchorId="4BDE41B9" wp14:editId="64C5878E">
                   <wp:extent cx="236645" cy="189600"/>
@@ -933,6 +936,17 @@
               <w:ind w:left="2" w:firstLine="0"/>
               <w:jc w:val="left"/>
             </w:pPr>
+            <w:r>
+              <w:t xml:space="preserve">Bhatt </w:t>
+            </w:r>
+            <w:proofErr w:type="spellStart"/>
+            <w:r>
+              <w:t>Swapneel</w:t>
+            </w:r>
+            <w:proofErr w:type="spellEnd"/>
+            <w:r>
+              <w:t xml:space="preserve"> Dipak</w:t>
+            </w:r>
           </w:p>
         </w:tc>
         <w:tc>
@@ -951,6 +965,9 @@
               <w:ind w:left="2" w:firstLine="0"/>
               <w:jc w:val="left"/>
             </w:pPr>
+            <w:r>
+              <w:t>CZ2002</w:t>
+            </w:r>
           </w:p>
         </w:tc>
         <w:tc>
@@ -969,6 +986,9 @@
               <w:ind w:left="0" w:firstLine="0"/>
               <w:jc w:val="left"/>
             </w:pPr>
+            <w:r>
+              <w:t>SS11</w:t>
+            </w:r>
           </w:p>
         </w:tc>
         <w:tc>
@@ -987,6 +1007,73 @@
               <w:ind w:left="2" w:firstLine="0"/>
               <w:jc w:val="left"/>
             </w:pPr>
+            <w:r>
+              <w:rPr>
+                <w:noProof/>
+              </w:rPr>
+              <mc:AlternateContent>
+                <mc:Choice Requires="wpi">
+                  <w:drawing>
+                    <wp:anchor distT="0" distB="0" distL="114300" distR="114300" simplePos="0" relativeHeight="251664384" behindDoc="0" locked="0" layoutInCell="1" allowOverlap="1" wp14:anchorId="31E3145F" wp14:editId="2DE936FE">
+                      <wp:simplePos x="0" y="0"/>
+                      <wp:positionH relativeFrom="column">
+                        <wp:posOffset>636945</wp:posOffset>
+                      </wp:positionH>
+                      <wp:positionV relativeFrom="paragraph">
+                        <wp:posOffset>-13626</wp:posOffset>
+                      </wp:positionV>
+                      <wp:extent cx="419040" cy="262080"/>
+                      <wp:effectExtent l="38100" t="38100" r="635" b="43180"/>
+                      <wp:wrapNone/>
+                      <wp:docPr id="4" name="Ink 4"/>
+                      <wp:cNvGraphicFramePr/>
+                      <a:graphic xmlns:a="http://schemas.openxmlformats.org/drawingml/2006/main">
+                        <a:graphicData uri="http://schemas.microsoft.com/office/word/2010/wordprocessingInk">
+                          <w14:contentPart bwMode="auto" r:id="rId12">
+                            <w14:nvContentPartPr>
+                              <w14:cNvContentPartPr/>
+                            </w14:nvContentPartPr>
+                            <w14:xfrm>
+                              <a:off x="0" y="0"/>
+                              <a:ext cx="419040" cy="262080"/>
+                            </w14:xfrm>
+                          </w14:contentPart>
+                        </a:graphicData>
+                      </a:graphic>
+                    </wp:anchor>
+                  </w:drawing>
+                </mc:Choice>
+                <mc:Fallback>
+                  <w:pict>
+                    <v:shapetype w14:anchorId="5C4286D3" id="_x0000_t75" coordsize="21600,21600" o:spt="75" o:preferrelative="t" path="m@4@5l@4@11@9@11@9@5xe" filled="f" stroked="f">
+                      <v:stroke joinstyle="miter"/>
+                      <v:formulas>
+                        <v:f eqn="if lineDrawn pixelLineWidth 0"/>
+                        <v:f eqn="sum @0 1 0"/>
+                        <v:f eqn="sum 0 0 @1"/>
+                        <v:f eqn="prod @2 1 2"/>
+                        <v:f eqn="prod @3 21600 pixelWidth"/>
+                        <v:f eqn="prod @3 21600 pixelHeight"/>
+                        <v:f eqn="sum @0 0 1"/>
+                        <v:f eqn="prod @6 1 2"/>
+                        <v:f eqn="prod @7 21600 pixelWidth"/>
+                        <v:f eqn="sum @8 21600 0"/>
+                        <v:f eqn="prod @7 21600 pixelHeight"/>
+                        <v:f eqn="sum @10 21600 0"/>
+                      </v:formulas>
+                      <v:path o:extrusionok="f" gradientshapeok="t" o:connecttype="rect"/>
+                      <o:lock v:ext="edit" aspectratio="t"/>
+                    </v:shapetype>
+                    <v:shape id="Ink 4" o:spid="_x0000_s1026" type="#_x0000_t75" style="position:absolute;margin-left:49.45pt;margin-top:-1.75pt;width:34.45pt;height:22.1pt;z-index:251664384;visibility:visible;mso-wrap-style:square;mso-wrap-distance-left:9pt;mso-wrap-distance-top:0;mso-wrap-distance-right:9pt;mso-wrap-distance-bottom:0;mso-position-horizontal:absolute;mso-position-horizontal-relative:text;mso-position-vertical:absolute;mso-position-vertical-relative:text" o:gfxdata="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">
+                      <v:imagedata r:id="rId13" o:title=""/>
+                    </v:shape>
+                  </w:pict>
+                </mc:Fallback>
+              </mc:AlternateContent>
+            </w:r>
+            <w:r>
+              <w:t>14/11/2021</w:t>
+            </w:r>
           </w:p>
         </w:tc>
       </w:tr>
@@ -1152,12 +1239,12 @@
       </w:r>
     </w:p>
     <w:sectPr>
-      <w:headerReference w:type="even" r:id="rId12"/>
-      <w:headerReference w:type="default" r:id="rId13"/>
-      <w:footerReference w:type="even" r:id="rId14"/>
-      <w:footerReference w:type="default" r:id="rId15"/>
-      <w:headerReference w:type="first" r:id="rId16"/>
-      <w:footerReference w:type="first" r:id="rId17"/>
+      <w:headerReference w:type="even" r:id="rId14"/>
+      <w:headerReference w:type="default" r:id="rId15"/>
+      <w:footerReference w:type="even" r:id="rId16"/>
+      <w:footerReference w:type="default" r:id="rId17"/>
+      <w:headerReference w:type="first" r:id="rId18"/>
+      <w:footerReference w:type="first" r:id="rId19"/>
       <w:pgSz w:w="11909" w:h="16834"/>
       <w:pgMar w:top="1412" w:right="694" w:bottom="702" w:left="1799" w:header="720" w:footer="720" w:gutter="0"/>
       <w:pgNumType w:start="0"/>
@@ -4934,6 +5021,33 @@
 </inkml:ink>
 </file>
 
+<file path=word/ink/ink2.xml><?xml version="1.0" encoding="utf-8"?>
+<inkml:ink xmlns:inkml="http://www.w3.org/2003/InkML">
+  <inkml:definitions>
+    <inkml:context xml:id="ctx0">
+      <inkml:inkSource xml:id="inkSrc0">
+        <inkml:traceFormat>
+          <inkml:channel name="X" type="integer" min="-2.14748E9" max="2.14748E9" units="cm"/>
+          <inkml:channel name="Y" type="integer" min="-2.14748E9" max="2.14748E9" units="cm"/>
+          <inkml:channel name="F" type="integer" max="32767" units="dev"/>
+        </inkml:traceFormat>
+        <inkml:channelProperties>
+          <inkml:channelProperty channel="X" name="resolution" value="1000" units="1/cm"/>
+          <inkml:channelProperty channel="Y" name="resolution" value="1000" units="1/cm"/>
+          <inkml:channelProperty channel="F" name="resolution" value="0" units="1/dev"/>
+        </inkml:channelProperties>
+      </inkml:inkSource>
+      <inkml:timestamp xml:id="ts0" timeString="2021-11-14T05:14:27.560"/>
+    </inkml:context>
+    <inkml:brush xml:id="br0">
+      <inkml:brushProperty name="width" value="0.05" units="cm"/>
+      <inkml:brushProperty name="height" value="0.05" units="cm"/>
+    </inkml:brush>
+  </inkml:definitions>
+  <inkml:trace contextRef="#ctx0" brushRef="#br0">0 667 24575,'81'-39'0,"1"1"0,-1-1 0,1 0 0,-1 1 0,-24 14 0,0 0 0,17-10 0,23-11 0,1-3 0,-17 6 0,-40 14 0,-37 17 0,-4 1 0,0-6 0,4 8 0,0 0 0,5-1 0,-1 1 0,-4 0 0,3 4 0,-2 0 0,0 0 0,-5 3 0,-4-2 0,-9 3 0,4 0 0,-8 0 0,7 0 0,-7 0 0,8 0 0,-9 0 0,9 0 0,-8 0 0,3 4 0,0-3 0,-3 7 0,3-3 0,0 0 0,-3 3 0,3-3 0,-5 5 0,1-1 0,0 0 0,-1 0 0,1 0 0,4 0 0,-3 0 0,3 0 0,0 0 0,-3 0 0,3 0 0,0-1 0,1 1 0,4 4 0,1-4 0,-1 9 0,4-9 0,-3 8 0,7-7 0,-3 7 0,4-3 0,0 0 0,0-1 0,0-1 0,0-2 0,4 2 0,0-3 0,5-1 0,-1 0 0,5-3 0,4 2 0,3-6 0,2 3 0,-4-4 0,-4 0 0,3 0 0,-3 0 0,4 0 0,1 0 0,-1 0 0,1 0 0,-1 0 0,-4 0 0,3 0 0,-3 0 0,0 0 0,2 0 0,-6 0 0,2 0 0,-4 0 0,0 0 0,-3 3 0,-2 2 0,-3 3 0,0 0 0,0 1 0,0 3 0,-3-2 0,-6 7 0,-1-3 0,-8 0 0,4 4 0,0-9 0,-3 9 0,3-9 0,-4 5 0,-1-5 0,1 0 0,0 0 0,4-4 0,-4 4 0,9-8 0,0 6 0,2-6 0,6 6 0,0-6 0,6 3 0,3-4 0,0 0 0,0 0 0,5 0 0,-3-4 0,7-1 0,-7-8 0,3-1 0,0-5 0,-2-4 0,7-2 0,-7-6 0,8 6 0,-8-4 0,6 10 0,-2-10 0,0 9 0,3-3 0,-8 4 0,8 1 0,-8-1 0,3 1 0,-3-6 0,-1 5 0,6-10 0,-5 9 0,4-9 0,1-9 0,-5 9 0,4-8 0,-4 19 0,-5 0 0,-1 4 0,-4-4 0,0 9 0,0-4 0,0 0 0,0 4 0,0-4 0,-4 5 0,0 0 0,-9 3 0,-1 2 0,-4 3 0,-1 0 0,-4 0 0,-2 0 0,0 0 0,-4 0 0,4 4 0,0 1 0,-4 10 0,9-5 0,-3 4 0,-1-4 0,4 3 0,-3 2 0,4 3 0,-4 2 0,-10 7 0,0-5 0,0 2 0,9-6 0,6-8 0,-6 8 0,5-7 0,-5 3 0,6-5 0,-1 0 0,-7 4 0,5-2 0,-5 2 0,2-4 0,4 5 0,-3 1 0,4 3 0,5-4 0,-3 3 0,8-8 0,-4 9 0,4-9 0,4 8 0,-2-7 0,2 7 0,0-7 0,1 2 0,0 1 0,3-4 0,-3 4 0,4-4 0,0-1 0,0 0 0,0 0 0,0 1 0,0-1 0,0 0 0,0 0 0,0 0 0,0 0 0,0 0 0,0 0 0,0-1 0,0 1 0,3-4 0,-2 3 0,6-6 0,-2 3 0,3 0 0,0-3 0,1 2 0,-1-3 0,5 0 0,-4 0 0,14 0 0,-8 0 0,8 0 0,1 0 0,-4 0 0,9 0 0,-4 0 0,5 0 0,0 0 0,0 0 0,1 0 0,5-5 0,-4 4 0,10-4 0,-4 0 0,13 4 0,-6-4 0,6 5 0,-7-5 0,0 4 0,0-4 0,-6 5 0,-2 0 0,-11 0 0,4 0 0,-14 0 0,8 0 0,-10-3 0,0 2 0,-4-7 0,-2 7 0,-6-6 0,3 3 0,-1 0 0,2 0 0,-1 1 0,3 2 0,-3-2 0,1-1 0,2 3 0,-3-3 0,0 4 0,0 0 0</inkml:trace>
+</inkml:ink>
+</file>
+
 <file path=word/theme/theme1.xml><?xml version="1.0" encoding="utf-8"?>
 <a:theme xmlns:a="http://schemas.openxmlformats.org/drawingml/2006/main" name="Office Theme">
   <a:themeElements>

--- a/AppendixB.docx
+++ b/AppendixB.docx
@@ -1097,6 +1097,9 @@
               <w:ind w:left="2" w:firstLine="0"/>
               <w:jc w:val="left"/>
             </w:pPr>
+            <w:r>
+              <w:t>Malhotra Kanupriya</w:t>
+            </w:r>
           </w:p>
         </w:tc>
         <w:tc>
@@ -1115,6 +1118,9 @@
               <w:ind w:left="2" w:firstLine="0"/>
               <w:jc w:val="left"/>
             </w:pPr>
+            <w:r>
+              <w:t>CZ2002</w:t>
+            </w:r>
           </w:p>
         </w:tc>
         <w:tc>
@@ -1133,6 +1139,9 @@
               <w:ind w:left="0" w:firstLine="0"/>
               <w:jc w:val="left"/>
             </w:pPr>
+            <w:r>
+              <w:t>SS11</w:t>
+            </w:r>
           </w:p>
         </w:tc>
         <w:tc>
@@ -1151,6 +1160,46 @@
               <w:ind w:left="2" w:firstLine="0"/>
               <w:jc w:val="left"/>
             </w:pPr>
+            <w:r>
+              <w:t>14/11/2021</w:t>
+            </w:r>
+            <w:r>
+              <w:drawing>
+                <wp:inline distT="0" distB="0" distL="0" distR="0" wp14:anchorId="19BBC3BD" wp14:editId="36D4FDF7">
+                  <wp:extent cx="367818" cy="227466"/>
+                  <wp:effectExtent l="0" t="0" r="635" b="1270"/>
+                  <wp:docPr id="5" name="Picture 5"/>
+                  <wp:cNvGraphicFramePr>
+                    <a:graphicFrameLocks xmlns:a="http://schemas.openxmlformats.org/drawingml/2006/main" noChangeAspect="1"/>
+                  </wp:cNvGraphicFramePr>
+                  <a:graphic xmlns:a="http://schemas.openxmlformats.org/drawingml/2006/main">
+                    <a:graphicData uri="http://schemas.openxmlformats.org/drawingml/2006/picture">
+                      <pic:pic xmlns:pic="http://schemas.openxmlformats.org/drawingml/2006/picture">
+                        <pic:nvPicPr>
+                          <pic:cNvPr id="1" name=""/>
+                          <pic:cNvPicPr/>
+                        </pic:nvPicPr>
+                        <pic:blipFill>
+                          <a:blip r:embed="rId14"/>
+                          <a:stretch>
+                            <a:fillRect/>
+                          </a:stretch>
+                        </pic:blipFill>
+                        <pic:spPr>
+                          <a:xfrm>
+                            <a:off x="0" y="0"/>
+                            <a:ext cx="388045" cy="239974"/>
+                          </a:xfrm>
+                          <a:prstGeom prst="rect">
+                            <a:avLst/>
+                          </a:prstGeom>
+                        </pic:spPr>
+                      </pic:pic>
+                    </a:graphicData>
+                  </a:graphic>
+                </wp:inline>
+              </w:drawing>
+            </w:r>
           </w:p>
         </w:tc>
       </w:tr>
@@ -1239,12 +1288,12 @@
       </w:r>
     </w:p>
     <w:sectPr>
-      <w:headerReference w:type="even" r:id="rId14"/>
-      <w:headerReference w:type="default" r:id="rId15"/>
-      <w:footerReference w:type="even" r:id="rId16"/>
-      <w:footerReference w:type="default" r:id="rId17"/>
-      <w:headerReference w:type="first" r:id="rId18"/>
-      <w:footerReference w:type="first" r:id="rId19"/>
+      <w:headerReference w:type="even" r:id="rId15"/>
+      <w:headerReference w:type="default" r:id="rId16"/>
+      <w:footerReference w:type="even" r:id="rId17"/>
+      <w:footerReference w:type="default" r:id="rId18"/>
+      <w:headerReference w:type="first" r:id="rId19"/>
+      <w:footerReference w:type="first" r:id="rId20"/>
       <w:pgSz w:w="11909" w:h="16834"/>
       <w:pgMar w:top="1412" w:right="694" w:bottom="702" w:left="1799" w:header="720" w:footer="720" w:gutter="0"/>
       <w:pgNumType w:start="0"/>
